--- a/Tree/Отчёт.docx
+++ b/Tree/Отчёт.docx
@@ -4,6 +4,7 @@
   <w:body>
     <w:p>
       <w:pPr>
+        <w:ind w:firstLine="708"/>
         <w:rPr>
           <w:sz w:val="28"/>
           <w:szCs w:val="28"/>
@@ -466,7 +467,6 @@
         <w:rPr>
           <w:sz w:val="28"/>
           <w:szCs w:val="28"/>
-          <w:lang w:val="en-US"/>
         </w:rPr>
       </w:pPr>
       <w:r>
@@ -495,17 +495,8 @@
           <w:sz w:val="28"/>
           <w:szCs w:val="28"/>
         </w:rPr>
-        <w:t>Прямой, центрированный, обратный</w:t>
-      </w:r>
-      <w:proofErr w:type="gramStart"/>
-      <w:r>
-        <w:rPr>
-          <w:sz w:val="28"/>
-          <w:szCs w:val="28"/>
-        </w:rPr>
-        <w:t>)</w:t>
-      </w:r>
-      <w:proofErr w:type="gramEnd"/>
+        <w:t>Прямой, центрированный, обратный)</w:t>
+      </w:r>
       <w:r>
         <w:rPr>
           <w:sz w:val="28"/>
@@ -534,7 +525,6 @@
         <w:rPr>
           <w:sz w:val="28"/>
           <w:szCs w:val="28"/>
-          <w:lang w:val="en-US"/>
         </w:rPr>
       </w:pPr>
     </w:p>
@@ -814,9 +804,1487 @@
         <w:rPr>
           <w:sz w:val="28"/>
           <w:szCs w:val="28"/>
-          <w:lang w:val="en-US"/>
-        </w:rPr>
-      </w:pPr>
+        </w:rPr>
+      </w:pPr>
+      <w:r>
+        <w:rPr>
+          <w:sz w:val="28"/>
+          <w:szCs w:val="28"/>
+        </w:rPr>
+        <w:t>(</w:t>
+      </w:r>
+      <w:r>
+        <w:rPr>
+          <w:sz w:val="28"/>
+          <w:szCs w:val="28"/>
+        </w:rPr>
+        <w:t>След. Страница)</w:t>
+      </w:r>
+    </w:p>
+    <w:p>
+      <w:pPr>
+        <w:rPr>
+          <w:sz w:val="28"/>
+          <w:szCs w:val="28"/>
+        </w:rPr>
+      </w:pPr>
+      <w:r>
+        <w:rPr>
+          <w:sz w:val="28"/>
+          <w:szCs w:val="28"/>
+        </w:rPr>
+        <w:lastRenderedPageBreak/>
+        <w:t xml:space="preserve">Файл </w:t>
+      </w:r>
+      <w:proofErr w:type="spellStart"/>
+      <w:r>
+        <w:rPr>
+          <w:sz w:val="28"/>
+          <w:szCs w:val="28"/>
+          <w:lang w:val="en-US"/>
+        </w:rPr>
+        <w:t>Mainwindow</w:t>
+      </w:r>
+      <w:proofErr w:type="spellEnd"/>
+      <w:r>
+        <w:rPr>
+          <w:sz w:val="28"/>
+          <w:szCs w:val="28"/>
+        </w:rPr>
+        <w:t>.</w:t>
+      </w:r>
+      <w:r>
+        <w:rPr>
+          <w:sz w:val="28"/>
+          <w:szCs w:val="28"/>
+          <w:lang w:val="en-US"/>
+        </w:rPr>
+        <w:t>h</w:t>
+      </w:r>
+      <w:r>
+        <w:rPr>
+          <w:sz w:val="28"/>
+          <w:szCs w:val="28"/>
+          <w:lang w:val="en-US"/>
+        </w:rPr>
+        <w:drawing>
+          <wp:inline distT="0" distB="0" distL="0" distR="0" wp14:anchorId="270C2C9D" wp14:editId="1E91B875">
+            <wp:extent cx="5940425" cy="4966335"/>
+            <wp:effectExtent l="0" t="0" r="3175" b="5715"/>
+            <wp:docPr id="1896035849" name="Рисунок 1"/>
+            <wp:cNvGraphicFramePr>
+              <a:graphicFrameLocks xmlns:a="http://schemas.openxmlformats.org/drawingml/2006/main" noChangeAspect="1"/>
+            </wp:cNvGraphicFramePr>
+            <a:graphic xmlns:a="http://schemas.openxmlformats.org/drawingml/2006/main">
+              <a:graphicData uri="http://schemas.openxmlformats.org/drawingml/2006/picture">
+                <pic:pic xmlns:pic="http://schemas.openxmlformats.org/drawingml/2006/picture">
+                  <pic:nvPicPr>
+                    <pic:cNvPr id="1896035849" name=""/>
+                    <pic:cNvPicPr/>
+                  </pic:nvPicPr>
+                  <pic:blipFill>
+                    <a:blip r:embed="rId6"/>
+                    <a:stretch>
+                      <a:fillRect/>
+                    </a:stretch>
+                  </pic:blipFill>
+                  <pic:spPr>
+                    <a:xfrm>
+                      <a:off x="0" y="0"/>
+                      <a:ext cx="5940425" cy="4966335"/>
+                    </a:xfrm>
+                    <a:prstGeom prst="rect">
+                      <a:avLst/>
+                    </a:prstGeom>
+                  </pic:spPr>
+                </pic:pic>
+              </a:graphicData>
+            </a:graphic>
+          </wp:inline>
+        </w:drawing>
+      </w:r>
+    </w:p>
+    <w:p>
+      <w:pPr>
+        <w:rPr>
+          <w:sz w:val="28"/>
+          <w:szCs w:val="28"/>
+        </w:rPr>
+      </w:pPr>
+      <w:r>
+        <w:rPr>
+          <w:sz w:val="28"/>
+          <w:szCs w:val="28"/>
+        </w:rPr>
+        <w:t xml:space="preserve">Файл </w:t>
+      </w:r>
+      <w:r>
+        <w:rPr>
+          <w:sz w:val="28"/>
+          <w:szCs w:val="28"/>
+          <w:lang w:val="en-US"/>
+        </w:rPr>
+        <w:t>Node</w:t>
+      </w:r>
+      <w:r>
+        <w:rPr>
+          <w:sz w:val="28"/>
+          <w:szCs w:val="28"/>
+        </w:rPr>
+        <w:t>.</w:t>
+      </w:r>
+      <w:r>
+        <w:rPr>
+          <w:sz w:val="28"/>
+          <w:szCs w:val="28"/>
+          <w:lang w:val="en-US"/>
+        </w:rPr>
+        <w:t>h</w:t>
+      </w:r>
+    </w:p>
+    <w:p>
+      <w:pPr>
+        <w:rPr>
+          <w:sz w:val="28"/>
+          <w:szCs w:val="28"/>
+          <w:lang w:val="en-US"/>
+        </w:rPr>
+      </w:pPr>
+      <w:r>
+        <w:rPr>
+          <w:sz w:val="28"/>
+          <w:szCs w:val="28"/>
+          <w:lang w:val="en-US"/>
+        </w:rPr>
+        <w:drawing>
+          <wp:inline distT="0" distB="0" distL="0" distR="0" wp14:anchorId="586017AA" wp14:editId="7978AF0B">
+            <wp:extent cx="3334215" cy="2972215"/>
+            <wp:effectExtent l="0" t="0" r="0" b="0"/>
+            <wp:docPr id="56439809" name="Рисунок 1"/>
+            <wp:cNvGraphicFramePr>
+              <a:graphicFrameLocks xmlns:a="http://schemas.openxmlformats.org/drawingml/2006/main" noChangeAspect="1"/>
+            </wp:cNvGraphicFramePr>
+            <a:graphic xmlns:a="http://schemas.openxmlformats.org/drawingml/2006/main">
+              <a:graphicData uri="http://schemas.openxmlformats.org/drawingml/2006/picture">
+                <pic:pic xmlns:pic="http://schemas.openxmlformats.org/drawingml/2006/picture">
+                  <pic:nvPicPr>
+                    <pic:cNvPr id="56439809" name=""/>
+                    <pic:cNvPicPr/>
+                  </pic:nvPicPr>
+                  <pic:blipFill>
+                    <a:blip r:embed="rId7"/>
+                    <a:stretch>
+                      <a:fillRect/>
+                    </a:stretch>
+                  </pic:blipFill>
+                  <pic:spPr>
+                    <a:xfrm>
+                      <a:off x="0" y="0"/>
+                      <a:ext cx="3334215" cy="2972215"/>
+                    </a:xfrm>
+                    <a:prstGeom prst="rect">
+                      <a:avLst/>
+                    </a:prstGeom>
+                  </pic:spPr>
+                </pic:pic>
+              </a:graphicData>
+            </a:graphic>
+          </wp:inline>
+        </w:drawing>
+      </w:r>
+    </w:p>
+    <w:p>
+      <w:pPr>
+        <w:spacing w:after="160" w:line="259" w:lineRule="auto"/>
+        <w:rPr>
+          <w:sz w:val="28"/>
+          <w:szCs w:val="28"/>
+          <w:lang w:val="en-US"/>
+        </w:rPr>
+      </w:pPr>
+      <w:r>
+        <w:rPr>
+          <w:sz w:val="28"/>
+          <w:szCs w:val="28"/>
+          <w:lang w:val="en-US"/>
+        </w:rPr>
+        <w:br w:type="page"/>
+      </w:r>
+    </w:p>
+    <w:p>
+      <w:pPr>
+        <w:rPr>
+          <w:sz w:val="28"/>
+          <w:szCs w:val="28"/>
+          <w:lang w:val="en-US"/>
+        </w:rPr>
+      </w:pPr>
+      <w:r>
+        <w:rPr>
+          <w:sz w:val="28"/>
+          <w:szCs w:val="28"/>
+        </w:rPr>
+        <w:lastRenderedPageBreak/>
+        <w:t>Файл</w:t>
+      </w:r>
+      <w:r>
+        <w:rPr>
+          <w:sz w:val="28"/>
+          <w:szCs w:val="28"/>
+          <w:lang w:val="en-US"/>
+        </w:rPr>
+        <w:t xml:space="preserve"> </w:t>
+      </w:r>
+      <w:proofErr w:type="spellStart"/>
+      <w:r>
+        <w:rPr>
+          <w:sz w:val="28"/>
+          <w:szCs w:val="28"/>
+          <w:lang w:val="en-US"/>
+        </w:rPr>
+        <w:t>Tree.h</w:t>
+      </w:r>
+      <w:proofErr w:type="spellEnd"/>
+      <w:r>
+        <w:rPr>
+          <w:sz w:val="28"/>
+          <w:szCs w:val="28"/>
+          <w:lang w:val="en-US"/>
+        </w:rPr>
+        <w:drawing>
+          <wp:inline distT="0" distB="0" distL="0" distR="0" wp14:anchorId="56602909" wp14:editId="52CD3588">
+            <wp:extent cx="5940425" cy="5443855"/>
+            <wp:effectExtent l="0" t="0" r="3175" b="4445"/>
+            <wp:docPr id="587759808" name="Рисунок 1"/>
+            <wp:cNvGraphicFramePr>
+              <a:graphicFrameLocks xmlns:a="http://schemas.openxmlformats.org/drawingml/2006/main" noChangeAspect="1"/>
+            </wp:cNvGraphicFramePr>
+            <a:graphic xmlns:a="http://schemas.openxmlformats.org/drawingml/2006/main">
+              <a:graphicData uri="http://schemas.openxmlformats.org/drawingml/2006/picture">
+                <pic:pic xmlns:pic="http://schemas.openxmlformats.org/drawingml/2006/picture">
+                  <pic:nvPicPr>
+                    <pic:cNvPr id="587759808" name=""/>
+                    <pic:cNvPicPr/>
+                  </pic:nvPicPr>
+                  <pic:blipFill>
+                    <a:blip r:embed="rId8"/>
+                    <a:stretch>
+                      <a:fillRect/>
+                    </a:stretch>
+                  </pic:blipFill>
+                  <pic:spPr>
+                    <a:xfrm>
+                      <a:off x="0" y="0"/>
+                      <a:ext cx="5940425" cy="5443855"/>
+                    </a:xfrm>
+                    <a:prstGeom prst="rect">
+                      <a:avLst/>
+                    </a:prstGeom>
+                  </pic:spPr>
+                </pic:pic>
+              </a:graphicData>
+            </a:graphic>
+          </wp:inline>
+        </w:drawing>
+      </w:r>
+    </w:p>
+    <w:p>
+      <w:pPr>
+        <w:rPr>
+          <w:sz w:val="28"/>
+          <w:szCs w:val="28"/>
+          <w:lang w:val="en-US"/>
+        </w:rPr>
+      </w:pPr>
+      <w:r>
+        <w:rPr>
+          <w:sz w:val="28"/>
+          <w:szCs w:val="28"/>
+        </w:rPr>
+        <w:t xml:space="preserve">Файл </w:t>
+      </w:r>
+      <w:r>
+        <w:rPr>
+          <w:sz w:val="28"/>
+          <w:szCs w:val="28"/>
+          <w:lang w:val="en-US"/>
+        </w:rPr>
+        <w:t>main.cpp</w:t>
+      </w:r>
+    </w:p>
+    <w:p>
+      <w:pPr>
+        <w:rPr>
+          <w:sz w:val="28"/>
+          <w:szCs w:val="28"/>
+          <w:lang w:val="en-US"/>
+        </w:rPr>
+      </w:pPr>
+      <w:r>
+        <w:rPr>
+          <w:sz w:val="28"/>
+          <w:szCs w:val="28"/>
+          <w:lang w:val="en-US"/>
+        </w:rPr>
+        <w:drawing>
+          <wp:inline distT="0" distB="0" distL="0" distR="0" wp14:anchorId="602BAB85" wp14:editId="065FF7DE">
+            <wp:extent cx="4648849" cy="2467319"/>
+            <wp:effectExtent l="0" t="0" r="0" b="9525"/>
+            <wp:docPr id="2114637193" name="Рисунок 1"/>
+            <wp:cNvGraphicFramePr>
+              <a:graphicFrameLocks xmlns:a="http://schemas.openxmlformats.org/drawingml/2006/main" noChangeAspect="1"/>
+            </wp:cNvGraphicFramePr>
+            <a:graphic xmlns:a="http://schemas.openxmlformats.org/drawingml/2006/main">
+              <a:graphicData uri="http://schemas.openxmlformats.org/drawingml/2006/picture">
+                <pic:pic xmlns:pic="http://schemas.openxmlformats.org/drawingml/2006/picture">
+                  <pic:nvPicPr>
+                    <pic:cNvPr id="2114637193" name=""/>
+                    <pic:cNvPicPr/>
+                  </pic:nvPicPr>
+                  <pic:blipFill>
+                    <a:blip r:embed="rId9"/>
+                    <a:stretch>
+                      <a:fillRect/>
+                    </a:stretch>
+                  </pic:blipFill>
+                  <pic:spPr>
+                    <a:xfrm>
+                      <a:off x="0" y="0"/>
+                      <a:ext cx="4648849" cy="2467319"/>
+                    </a:xfrm>
+                    <a:prstGeom prst="rect">
+                      <a:avLst/>
+                    </a:prstGeom>
+                  </pic:spPr>
+                </pic:pic>
+              </a:graphicData>
+            </a:graphic>
+          </wp:inline>
+        </w:drawing>
+      </w:r>
+    </w:p>
+    <w:p>
+      <w:pPr>
+        <w:spacing w:after="160" w:line="259" w:lineRule="auto"/>
+        <w:rPr>
+          <w:sz w:val="28"/>
+          <w:szCs w:val="28"/>
+          <w:lang w:val="en-US"/>
+        </w:rPr>
+      </w:pPr>
+      <w:r>
+        <w:rPr>
+          <w:sz w:val="28"/>
+          <w:szCs w:val="28"/>
+          <w:lang w:val="en-US"/>
+        </w:rPr>
+        <w:br w:type="page"/>
+      </w:r>
+    </w:p>
+    <w:p>
+      <w:pPr>
+        <w:rPr>
+          <w:sz w:val="28"/>
+          <w:szCs w:val="28"/>
+          <w:lang w:val="en-US"/>
+        </w:rPr>
+      </w:pPr>
+      <w:r>
+        <w:rPr>
+          <w:sz w:val="28"/>
+          <w:szCs w:val="28"/>
+        </w:rPr>
+        <w:lastRenderedPageBreak/>
+        <w:t xml:space="preserve">Файл </w:t>
+      </w:r>
+      <w:r>
+        <w:rPr>
+          <w:sz w:val="28"/>
+          <w:szCs w:val="28"/>
+          <w:lang w:val="en-US"/>
+        </w:rPr>
+        <w:t>mainwindow.cpp</w:t>
+      </w:r>
+    </w:p>
+    <w:p>
+      <w:pPr>
+        <w:rPr>
+          <w:sz w:val="28"/>
+          <w:szCs w:val="28"/>
+          <w:lang w:val="en-US"/>
+        </w:rPr>
+      </w:pPr>
+      <w:r>
+        <w:rPr>
+          <w:sz w:val="28"/>
+          <w:szCs w:val="28"/>
+          <w:lang w:val="en-US"/>
+        </w:rPr>
+        <w:drawing>
+          <wp:inline distT="0" distB="0" distL="0" distR="0" wp14:anchorId="6E189E02" wp14:editId="0D0295F5">
+            <wp:extent cx="5940425" cy="4025265"/>
+            <wp:effectExtent l="0" t="0" r="3175" b="0"/>
+            <wp:docPr id="837540448" name="Рисунок 1"/>
+            <wp:cNvGraphicFramePr>
+              <a:graphicFrameLocks xmlns:a="http://schemas.openxmlformats.org/drawingml/2006/main" noChangeAspect="1"/>
+            </wp:cNvGraphicFramePr>
+            <a:graphic xmlns:a="http://schemas.openxmlformats.org/drawingml/2006/main">
+              <a:graphicData uri="http://schemas.openxmlformats.org/drawingml/2006/picture">
+                <pic:pic xmlns:pic="http://schemas.openxmlformats.org/drawingml/2006/picture">
+                  <pic:nvPicPr>
+                    <pic:cNvPr id="837540448" name=""/>
+                    <pic:cNvPicPr/>
+                  </pic:nvPicPr>
+                  <pic:blipFill>
+                    <a:blip r:embed="rId10"/>
+                    <a:stretch>
+                      <a:fillRect/>
+                    </a:stretch>
+                  </pic:blipFill>
+                  <pic:spPr>
+                    <a:xfrm>
+                      <a:off x="0" y="0"/>
+                      <a:ext cx="5940425" cy="4025265"/>
+                    </a:xfrm>
+                    <a:prstGeom prst="rect">
+                      <a:avLst/>
+                    </a:prstGeom>
+                  </pic:spPr>
+                </pic:pic>
+              </a:graphicData>
+            </a:graphic>
+          </wp:inline>
+        </w:drawing>
+      </w:r>
+    </w:p>
+    <w:p>
+      <w:pPr>
+        <w:rPr>
+          <w:sz w:val="28"/>
+          <w:szCs w:val="28"/>
+          <w:lang w:val="en-US"/>
+        </w:rPr>
+      </w:pPr>
+      <w:r>
+        <w:rPr>
+          <w:sz w:val="28"/>
+          <w:szCs w:val="28"/>
+          <w:lang w:val="en-US"/>
+        </w:rPr>
+        <w:drawing>
+          <wp:inline distT="0" distB="0" distL="0" distR="0" wp14:anchorId="0D3FB9EB" wp14:editId="733ADFA1">
+            <wp:extent cx="5940425" cy="4566920"/>
+            <wp:effectExtent l="0" t="0" r="3175" b="5080"/>
+            <wp:docPr id="818061760" name="Рисунок 1"/>
+            <wp:cNvGraphicFramePr>
+              <a:graphicFrameLocks xmlns:a="http://schemas.openxmlformats.org/drawingml/2006/main" noChangeAspect="1"/>
+            </wp:cNvGraphicFramePr>
+            <a:graphic xmlns:a="http://schemas.openxmlformats.org/drawingml/2006/main">
+              <a:graphicData uri="http://schemas.openxmlformats.org/drawingml/2006/picture">
+                <pic:pic xmlns:pic="http://schemas.openxmlformats.org/drawingml/2006/picture">
+                  <pic:nvPicPr>
+                    <pic:cNvPr id="818061760" name=""/>
+                    <pic:cNvPicPr/>
+                  </pic:nvPicPr>
+                  <pic:blipFill>
+                    <a:blip r:embed="rId11"/>
+                    <a:stretch>
+                      <a:fillRect/>
+                    </a:stretch>
+                  </pic:blipFill>
+                  <pic:spPr>
+                    <a:xfrm>
+                      <a:off x="0" y="0"/>
+                      <a:ext cx="5940425" cy="4566920"/>
+                    </a:xfrm>
+                    <a:prstGeom prst="rect">
+                      <a:avLst/>
+                    </a:prstGeom>
+                  </pic:spPr>
+                </pic:pic>
+              </a:graphicData>
+            </a:graphic>
+          </wp:inline>
+        </w:drawing>
+      </w:r>
+    </w:p>
+    <w:p>
+      <w:pPr>
+        <w:spacing w:after="160" w:line="259" w:lineRule="auto"/>
+        <w:rPr>
+          <w:sz w:val="28"/>
+          <w:szCs w:val="28"/>
+          <w:lang w:val="en-US"/>
+        </w:rPr>
+      </w:pPr>
+      <w:r>
+        <w:rPr>
+          <w:sz w:val="28"/>
+          <w:szCs w:val="28"/>
+          <w:lang w:val="en-US"/>
+        </w:rPr>
+        <w:br w:type="page"/>
+      </w:r>
+    </w:p>
+    <w:p>
+      <w:pPr>
+        <w:rPr>
+          <w:sz w:val="28"/>
+          <w:szCs w:val="28"/>
+          <w:lang w:val="en-US"/>
+        </w:rPr>
+      </w:pPr>
+      <w:r>
+        <w:rPr>
+          <w:sz w:val="28"/>
+          <w:szCs w:val="28"/>
+          <w:lang w:val="en-US"/>
+        </w:rPr>
+        <w:lastRenderedPageBreak/>
+        <w:drawing>
+          <wp:inline distT="0" distB="0" distL="0" distR="0" wp14:anchorId="4F445EA8" wp14:editId="6657677E">
+            <wp:extent cx="5940425" cy="4098925"/>
+            <wp:effectExtent l="0" t="0" r="3175" b="0"/>
+            <wp:docPr id="634006988" name="Рисунок 1"/>
+            <wp:cNvGraphicFramePr>
+              <a:graphicFrameLocks xmlns:a="http://schemas.openxmlformats.org/drawingml/2006/main" noChangeAspect="1"/>
+            </wp:cNvGraphicFramePr>
+            <a:graphic xmlns:a="http://schemas.openxmlformats.org/drawingml/2006/main">
+              <a:graphicData uri="http://schemas.openxmlformats.org/drawingml/2006/picture">
+                <pic:pic xmlns:pic="http://schemas.openxmlformats.org/drawingml/2006/picture">
+                  <pic:nvPicPr>
+                    <pic:cNvPr id="634006988" name=""/>
+                    <pic:cNvPicPr/>
+                  </pic:nvPicPr>
+                  <pic:blipFill>
+                    <a:blip r:embed="rId12"/>
+                    <a:stretch>
+                      <a:fillRect/>
+                    </a:stretch>
+                  </pic:blipFill>
+                  <pic:spPr>
+                    <a:xfrm>
+                      <a:off x="0" y="0"/>
+                      <a:ext cx="5940425" cy="4098925"/>
+                    </a:xfrm>
+                    <a:prstGeom prst="rect">
+                      <a:avLst/>
+                    </a:prstGeom>
+                  </pic:spPr>
+                </pic:pic>
+              </a:graphicData>
+            </a:graphic>
+          </wp:inline>
+        </w:drawing>
+      </w:r>
+    </w:p>
+    <w:p>
+      <w:pPr>
+        <w:rPr>
+          <w:sz w:val="28"/>
+          <w:szCs w:val="28"/>
+          <w:lang w:val="en-US"/>
+        </w:rPr>
+      </w:pPr>
+      <w:r>
+        <w:rPr>
+          <w:sz w:val="28"/>
+          <w:szCs w:val="28"/>
+        </w:rPr>
+        <w:t xml:space="preserve">Файл </w:t>
+      </w:r>
+      <w:r>
+        <w:rPr>
+          <w:sz w:val="28"/>
+          <w:szCs w:val="28"/>
+          <w:lang w:val="en-US"/>
+        </w:rPr>
+        <w:t>Node.cpp</w:t>
+      </w:r>
+    </w:p>
+    <w:p>
+      <w:pPr>
+        <w:rPr>
+          <w:sz w:val="28"/>
+          <w:szCs w:val="28"/>
+          <w:lang w:val="en-US"/>
+        </w:rPr>
+      </w:pPr>
+      <w:r>
+        <w:rPr>
+          <w:sz w:val="28"/>
+          <w:szCs w:val="28"/>
+          <w:lang w:val="en-US"/>
+        </w:rPr>
+        <w:drawing>
+          <wp:inline distT="0" distB="0" distL="0" distR="0" wp14:anchorId="7E082951" wp14:editId="1A260AF4">
+            <wp:extent cx="3781953" cy="2876951"/>
+            <wp:effectExtent l="0" t="0" r="9525" b="0"/>
+            <wp:docPr id="45924446" name="Рисунок 1"/>
+            <wp:cNvGraphicFramePr>
+              <a:graphicFrameLocks xmlns:a="http://schemas.openxmlformats.org/drawingml/2006/main" noChangeAspect="1"/>
+            </wp:cNvGraphicFramePr>
+            <a:graphic xmlns:a="http://schemas.openxmlformats.org/drawingml/2006/main">
+              <a:graphicData uri="http://schemas.openxmlformats.org/drawingml/2006/picture">
+                <pic:pic xmlns:pic="http://schemas.openxmlformats.org/drawingml/2006/picture">
+                  <pic:nvPicPr>
+                    <pic:cNvPr id="45924446" name=""/>
+                    <pic:cNvPicPr/>
+                  </pic:nvPicPr>
+                  <pic:blipFill>
+                    <a:blip r:embed="rId13"/>
+                    <a:stretch>
+                      <a:fillRect/>
+                    </a:stretch>
+                  </pic:blipFill>
+                  <pic:spPr>
+                    <a:xfrm>
+                      <a:off x="0" y="0"/>
+                      <a:ext cx="3781953" cy="2876951"/>
+                    </a:xfrm>
+                    <a:prstGeom prst="rect">
+                      <a:avLst/>
+                    </a:prstGeom>
+                  </pic:spPr>
+                </pic:pic>
+              </a:graphicData>
+            </a:graphic>
+          </wp:inline>
+        </w:drawing>
+      </w:r>
+    </w:p>
+    <w:p>
+      <w:pPr>
+        <w:spacing w:after="160" w:line="259" w:lineRule="auto"/>
+        <w:rPr>
+          <w:sz w:val="28"/>
+          <w:szCs w:val="28"/>
+          <w:lang w:val="en-US"/>
+        </w:rPr>
+      </w:pPr>
+      <w:r>
+        <w:rPr>
+          <w:sz w:val="28"/>
+          <w:szCs w:val="28"/>
+          <w:lang w:val="en-US"/>
+        </w:rPr>
+        <w:br w:type="page"/>
+      </w:r>
+    </w:p>
+    <w:p>
+      <w:pPr>
+        <w:rPr>
+          <w:sz w:val="28"/>
+          <w:szCs w:val="28"/>
+          <w:lang w:val="en-US"/>
+        </w:rPr>
+      </w:pPr>
+      <w:r>
+        <w:rPr>
+          <w:sz w:val="28"/>
+          <w:szCs w:val="28"/>
+        </w:rPr>
+        <w:lastRenderedPageBreak/>
+        <w:t xml:space="preserve">Файл </w:t>
+      </w:r>
+      <w:r>
+        <w:rPr>
+          <w:sz w:val="28"/>
+          <w:szCs w:val="28"/>
+          <w:lang w:val="en-US"/>
+        </w:rPr>
+        <w:t>Tree.cpp</w:t>
+      </w:r>
+    </w:p>
+    <w:p>
+      <w:pPr>
+        <w:rPr>
+          <w:sz w:val="28"/>
+          <w:szCs w:val="28"/>
+          <w:lang w:val="en-US"/>
+        </w:rPr>
+      </w:pPr>
+      <w:r>
+        <w:rPr>
+          <w:sz w:val="28"/>
+          <w:szCs w:val="28"/>
+          <w:lang w:val="en-US"/>
+        </w:rPr>
+        <w:drawing>
+          <wp:inline distT="0" distB="0" distL="0" distR="0" wp14:anchorId="4C961B2D" wp14:editId="39F73104">
+            <wp:extent cx="5940425" cy="5295900"/>
+            <wp:effectExtent l="0" t="0" r="3175" b="0"/>
+            <wp:docPr id="1972980932" name="Рисунок 1"/>
+            <wp:cNvGraphicFramePr>
+              <a:graphicFrameLocks xmlns:a="http://schemas.openxmlformats.org/drawingml/2006/main" noChangeAspect="1"/>
+            </wp:cNvGraphicFramePr>
+            <a:graphic xmlns:a="http://schemas.openxmlformats.org/drawingml/2006/main">
+              <a:graphicData uri="http://schemas.openxmlformats.org/drawingml/2006/picture">
+                <pic:pic xmlns:pic="http://schemas.openxmlformats.org/drawingml/2006/picture">
+                  <pic:nvPicPr>
+                    <pic:cNvPr id="1972980932" name=""/>
+                    <pic:cNvPicPr/>
+                  </pic:nvPicPr>
+                  <pic:blipFill>
+                    <a:blip r:embed="rId14"/>
+                    <a:stretch>
+                      <a:fillRect/>
+                    </a:stretch>
+                  </pic:blipFill>
+                  <pic:spPr>
+                    <a:xfrm>
+                      <a:off x="0" y="0"/>
+                      <a:ext cx="5940425" cy="5295900"/>
+                    </a:xfrm>
+                    <a:prstGeom prst="rect">
+                      <a:avLst/>
+                    </a:prstGeom>
+                  </pic:spPr>
+                </pic:pic>
+              </a:graphicData>
+            </a:graphic>
+          </wp:inline>
+        </w:drawing>
+      </w:r>
+    </w:p>
+    <w:p>
+      <w:pPr>
+        <w:rPr>
+          <w:sz w:val="28"/>
+          <w:szCs w:val="28"/>
+        </w:rPr>
+      </w:pPr>
+      <w:r>
+        <w:rPr>
+          <w:sz w:val="28"/>
+          <w:szCs w:val="28"/>
+          <w:lang w:val="en-US"/>
+        </w:rPr>
+        <w:lastRenderedPageBreak/>
+        <w:drawing>
+          <wp:inline distT="0" distB="0" distL="0" distR="0" wp14:anchorId="4D4C3BFC" wp14:editId="731F44E3">
+            <wp:extent cx="5940425" cy="6847840"/>
+            <wp:effectExtent l="0" t="0" r="3175" b="0"/>
+            <wp:docPr id="348089653" name="Рисунок 1"/>
+            <wp:cNvGraphicFramePr>
+              <a:graphicFrameLocks xmlns:a="http://schemas.openxmlformats.org/drawingml/2006/main" noChangeAspect="1"/>
+            </wp:cNvGraphicFramePr>
+            <a:graphic xmlns:a="http://schemas.openxmlformats.org/drawingml/2006/main">
+              <a:graphicData uri="http://schemas.openxmlformats.org/drawingml/2006/picture">
+                <pic:pic xmlns:pic="http://schemas.openxmlformats.org/drawingml/2006/picture">
+                  <pic:nvPicPr>
+                    <pic:cNvPr id="348089653" name=""/>
+                    <pic:cNvPicPr/>
+                  </pic:nvPicPr>
+                  <pic:blipFill>
+                    <a:blip r:embed="rId15"/>
+                    <a:stretch>
+                      <a:fillRect/>
+                    </a:stretch>
+                  </pic:blipFill>
+                  <pic:spPr>
+                    <a:xfrm>
+                      <a:off x="0" y="0"/>
+                      <a:ext cx="5940425" cy="6847840"/>
+                    </a:xfrm>
+                    <a:prstGeom prst="rect">
+                      <a:avLst/>
+                    </a:prstGeom>
+                  </pic:spPr>
+                </pic:pic>
+              </a:graphicData>
+            </a:graphic>
+          </wp:inline>
+        </w:drawing>
+      </w:r>
+      <w:r>
+        <w:rPr>
+          <w:sz w:val="28"/>
+          <w:szCs w:val="28"/>
+          <w:lang w:val="en-US"/>
+        </w:rPr>
+        <w:lastRenderedPageBreak/>
+        <w:drawing>
+          <wp:inline distT="0" distB="0" distL="0" distR="0" wp14:anchorId="6061872E" wp14:editId="451DAB62">
+            <wp:extent cx="5940425" cy="6922770"/>
+            <wp:effectExtent l="0" t="0" r="3175" b="0"/>
+            <wp:docPr id="805843723" name="Рисунок 1"/>
+            <wp:cNvGraphicFramePr>
+              <a:graphicFrameLocks xmlns:a="http://schemas.openxmlformats.org/drawingml/2006/main" noChangeAspect="1"/>
+            </wp:cNvGraphicFramePr>
+            <a:graphic xmlns:a="http://schemas.openxmlformats.org/drawingml/2006/main">
+              <a:graphicData uri="http://schemas.openxmlformats.org/drawingml/2006/picture">
+                <pic:pic xmlns:pic="http://schemas.openxmlformats.org/drawingml/2006/picture">
+                  <pic:nvPicPr>
+                    <pic:cNvPr id="805843723" name=""/>
+                    <pic:cNvPicPr/>
+                  </pic:nvPicPr>
+                  <pic:blipFill>
+                    <a:blip r:embed="rId16"/>
+                    <a:stretch>
+                      <a:fillRect/>
+                    </a:stretch>
+                  </pic:blipFill>
+                  <pic:spPr>
+                    <a:xfrm>
+                      <a:off x="0" y="0"/>
+                      <a:ext cx="5940425" cy="6922770"/>
+                    </a:xfrm>
+                    <a:prstGeom prst="rect">
+                      <a:avLst/>
+                    </a:prstGeom>
+                  </pic:spPr>
+                </pic:pic>
+              </a:graphicData>
+            </a:graphic>
+          </wp:inline>
+        </w:drawing>
+      </w:r>
+      <w:r>
+        <w:rPr>
+          <w:sz w:val="28"/>
+          <w:szCs w:val="28"/>
+          <w:lang w:val="en-US"/>
+        </w:rPr>
+        <w:drawing>
+          <wp:inline distT="0" distB="0" distL="0" distR="0" wp14:anchorId="604861A2" wp14:editId="53D664E2">
+            <wp:extent cx="4658375" cy="819264"/>
+            <wp:effectExtent l="0" t="0" r="8890" b="0"/>
+            <wp:docPr id="262867615" name="Рисунок 1"/>
+            <wp:cNvGraphicFramePr>
+              <a:graphicFrameLocks xmlns:a="http://schemas.openxmlformats.org/drawingml/2006/main" noChangeAspect="1"/>
+            </wp:cNvGraphicFramePr>
+            <a:graphic xmlns:a="http://schemas.openxmlformats.org/drawingml/2006/main">
+              <a:graphicData uri="http://schemas.openxmlformats.org/drawingml/2006/picture">
+                <pic:pic xmlns:pic="http://schemas.openxmlformats.org/drawingml/2006/picture">
+                  <pic:nvPicPr>
+                    <pic:cNvPr id="262867615" name=""/>
+                    <pic:cNvPicPr/>
+                  </pic:nvPicPr>
+                  <pic:blipFill>
+                    <a:blip r:embed="rId17"/>
+                    <a:stretch>
+                      <a:fillRect/>
+                    </a:stretch>
+                  </pic:blipFill>
+                  <pic:spPr>
+                    <a:xfrm>
+                      <a:off x="0" y="0"/>
+                      <a:ext cx="4658375" cy="819264"/>
+                    </a:xfrm>
+                    <a:prstGeom prst="rect">
+                      <a:avLst/>
+                    </a:prstGeom>
+                  </pic:spPr>
+                </pic:pic>
+              </a:graphicData>
+            </a:graphic>
+          </wp:inline>
+        </w:drawing>
+      </w:r>
+    </w:p>
+    <w:p>
+      <w:pPr>
+        <w:spacing w:after="160" w:line="259" w:lineRule="auto"/>
+        <w:rPr>
+          <w:sz w:val="28"/>
+          <w:szCs w:val="28"/>
+        </w:rPr>
+      </w:pPr>
+      <w:r>
+        <w:rPr>
+          <w:sz w:val="28"/>
+          <w:szCs w:val="28"/>
+        </w:rPr>
+        <w:br w:type="page"/>
+      </w:r>
+    </w:p>
+    <w:p>
+      <w:pPr>
+        <w:pStyle w:val="a3"/>
+        <w:numPr>
+          <w:ilvl w:val="0"/>
+          <w:numId w:val="1"/>
+        </w:numPr>
+        <w:rPr>
+          <w:sz w:val="28"/>
+          <w:szCs w:val="28"/>
+        </w:rPr>
+      </w:pPr>
+      <w:r>
+        <w:rPr>
+          <w:sz w:val="28"/>
+          <w:szCs w:val="28"/>
+        </w:rPr>
+        <w:lastRenderedPageBreak/>
+        <w:t>Результат работы</w:t>
+      </w:r>
+      <w:r>
+        <w:rPr>
+          <w:sz w:val="28"/>
+          <w:szCs w:val="28"/>
+          <w:lang w:val="en-US"/>
+        </w:rPr>
+        <w:t>:</w:t>
+      </w:r>
+    </w:p>
+    <w:p>
+      <w:pPr>
+        <w:rPr>
+          <w:sz w:val="28"/>
+          <w:szCs w:val="28"/>
+          <w:lang w:val="en-US"/>
+        </w:rPr>
+      </w:pPr>
+      <w:r>
+        <w:rPr>
+          <w:sz w:val="28"/>
+          <w:szCs w:val="28"/>
+          <w:lang w:val="en-US"/>
+        </w:rPr>
+        <w:drawing>
+          <wp:inline distT="0" distB="0" distL="0" distR="0" wp14:anchorId="383F628F" wp14:editId="1011954A">
+            <wp:extent cx="5242560" cy="4144172"/>
+            <wp:effectExtent l="0" t="0" r="0" b="8890"/>
+            <wp:docPr id="1505087539" name="Рисунок 1"/>
+            <wp:cNvGraphicFramePr>
+              <a:graphicFrameLocks xmlns:a="http://schemas.openxmlformats.org/drawingml/2006/main" noChangeAspect="1"/>
+            </wp:cNvGraphicFramePr>
+            <a:graphic xmlns:a="http://schemas.openxmlformats.org/drawingml/2006/main">
+              <a:graphicData uri="http://schemas.openxmlformats.org/drawingml/2006/picture">
+                <pic:pic xmlns:pic="http://schemas.openxmlformats.org/drawingml/2006/picture">
+                  <pic:nvPicPr>
+                    <pic:cNvPr id="1505087539" name=""/>
+                    <pic:cNvPicPr/>
+                  </pic:nvPicPr>
+                  <pic:blipFill>
+                    <a:blip r:embed="rId18"/>
+                    <a:stretch>
+                      <a:fillRect/>
+                    </a:stretch>
+                  </pic:blipFill>
+                  <pic:spPr>
+                    <a:xfrm>
+                      <a:off x="0" y="0"/>
+                      <a:ext cx="5244835" cy="4145970"/>
+                    </a:xfrm>
+                    <a:prstGeom prst="rect">
+                      <a:avLst/>
+                    </a:prstGeom>
+                  </pic:spPr>
+                </pic:pic>
+              </a:graphicData>
+            </a:graphic>
+          </wp:inline>
+        </w:drawing>
+      </w:r>
+    </w:p>
+    <w:p>
+      <w:pPr>
+        <w:rPr>
+          <w:sz w:val="28"/>
+          <w:szCs w:val="28"/>
+          <w:lang w:val="en-US"/>
+        </w:rPr>
+      </w:pPr>
+    </w:p>
+    <w:p>
+      <w:pPr>
+        <w:rPr>
+          <w:sz w:val="28"/>
+          <w:szCs w:val="28"/>
+          <w:lang w:val="en-US"/>
+        </w:rPr>
+      </w:pPr>
+      <w:r>
+        <w:rPr>
+          <w:sz w:val="28"/>
+          <w:szCs w:val="28"/>
+        </w:rPr>
+        <w:t>Прямой обход</w:t>
+      </w:r>
+      <w:r>
+        <w:rPr>
+          <w:sz w:val="28"/>
+          <w:szCs w:val="28"/>
+          <w:lang w:val="en-US"/>
+        </w:rPr>
+        <w:t>:</w:t>
+      </w:r>
+    </w:p>
+    <w:p>
+      <w:pPr>
+        <w:rPr>
+          <w:sz w:val="28"/>
+          <w:szCs w:val="28"/>
+          <w:lang w:val="en-US"/>
+        </w:rPr>
+      </w:pPr>
+      <w:r>
+        <w:rPr>
+          <w:sz w:val="28"/>
+          <w:szCs w:val="28"/>
+          <w:lang w:val="en-US"/>
+        </w:rPr>
+        <w:drawing>
+          <wp:inline distT="0" distB="0" distL="0" distR="0" wp14:anchorId="3758F72B" wp14:editId="4D56BB3D">
+            <wp:extent cx="5356860" cy="4281480"/>
+            <wp:effectExtent l="0" t="0" r="0" b="5080"/>
+            <wp:docPr id="26574379" name="Рисунок 1"/>
+            <wp:cNvGraphicFramePr>
+              <a:graphicFrameLocks xmlns:a="http://schemas.openxmlformats.org/drawingml/2006/main" noChangeAspect="1"/>
+            </wp:cNvGraphicFramePr>
+            <a:graphic xmlns:a="http://schemas.openxmlformats.org/drawingml/2006/main">
+              <a:graphicData uri="http://schemas.openxmlformats.org/drawingml/2006/picture">
+                <pic:pic xmlns:pic="http://schemas.openxmlformats.org/drawingml/2006/picture">
+                  <pic:nvPicPr>
+                    <pic:cNvPr id="26574379" name=""/>
+                    <pic:cNvPicPr/>
+                  </pic:nvPicPr>
+                  <pic:blipFill>
+                    <a:blip r:embed="rId19"/>
+                    <a:stretch>
+                      <a:fillRect/>
+                    </a:stretch>
+                  </pic:blipFill>
+                  <pic:spPr>
+                    <a:xfrm>
+                      <a:off x="0" y="0"/>
+                      <a:ext cx="5358464" cy="4282762"/>
+                    </a:xfrm>
+                    <a:prstGeom prst="rect">
+                      <a:avLst/>
+                    </a:prstGeom>
+                  </pic:spPr>
+                </pic:pic>
+              </a:graphicData>
+            </a:graphic>
+          </wp:inline>
+        </w:drawing>
+      </w:r>
+    </w:p>
+    <w:p>
+      <w:pPr>
+        <w:spacing w:after="160" w:line="259" w:lineRule="auto"/>
+        <w:rPr>
+          <w:sz w:val="28"/>
+          <w:szCs w:val="28"/>
+          <w:lang w:val="en-US"/>
+        </w:rPr>
+      </w:pPr>
+      <w:r>
+        <w:rPr>
+          <w:sz w:val="28"/>
+          <w:szCs w:val="28"/>
+        </w:rPr>
+        <w:lastRenderedPageBreak/>
+        <w:t>Центрированный обход</w:t>
+      </w:r>
+      <w:r>
+        <w:rPr>
+          <w:sz w:val="28"/>
+          <w:szCs w:val="28"/>
+          <w:lang w:val="en-US"/>
+        </w:rPr>
+        <w:t>:</w:t>
+      </w:r>
+    </w:p>
+    <w:p>
+      <w:pPr>
+        <w:spacing w:after="160" w:line="259" w:lineRule="auto"/>
+        <w:rPr>
+          <w:sz w:val="28"/>
+          <w:szCs w:val="28"/>
+          <w:lang w:val="en-US"/>
+        </w:rPr>
+      </w:pPr>
+      <w:r>
+        <w:rPr>
+          <w:sz w:val="28"/>
+          <w:szCs w:val="28"/>
+          <w:lang w:val="en-US"/>
+        </w:rPr>
+        <w:drawing>
+          <wp:inline distT="0" distB="0" distL="0" distR="0" wp14:anchorId="2A455801" wp14:editId="5C5D165D">
+            <wp:extent cx="5078182" cy="4061460"/>
+            <wp:effectExtent l="0" t="0" r="8255" b="0"/>
+            <wp:docPr id="884201901" name="Рисунок 1"/>
+            <wp:cNvGraphicFramePr>
+              <a:graphicFrameLocks xmlns:a="http://schemas.openxmlformats.org/drawingml/2006/main" noChangeAspect="1"/>
+            </wp:cNvGraphicFramePr>
+            <a:graphic xmlns:a="http://schemas.openxmlformats.org/drawingml/2006/main">
+              <a:graphicData uri="http://schemas.openxmlformats.org/drawingml/2006/picture">
+                <pic:pic xmlns:pic="http://schemas.openxmlformats.org/drawingml/2006/picture">
+                  <pic:nvPicPr>
+                    <pic:cNvPr id="884201901" name=""/>
+                    <pic:cNvPicPr/>
+                  </pic:nvPicPr>
+                  <pic:blipFill>
+                    <a:blip r:embed="rId20"/>
+                    <a:stretch>
+                      <a:fillRect/>
+                    </a:stretch>
+                  </pic:blipFill>
+                  <pic:spPr>
+                    <a:xfrm>
+                      <a:off x="0" y="0"/>
+                      <a:ext cx="5080877" cy="4063615"/>
+                    </a:xfrm>
+                    <a:prstGeom prst="rect">
+                      <a:avLst/>
+                    </a:prstGeom>
+                  </pic:spPr>
+                </pic:pic>
+              </a:graphicData>
+            </a:graphic>
+          </wp:inline>
+        </w:drawing>
+      </w:r>
+    </w:p>
+    <w:p>
+      <w:pPr>
+        <w:spacing w:after="160" w:line="259" w:lineRule="auto"/>
+        <w:rPr>
+          <w:sz w:val="28"/>
+          <w:szCs w:val="28"/>
+          <w:lang w:val="en-US"/>
+        </w:rPr>
+      </w:pPr>
+      <w:r>
+        <w:rPr>
+          <w:sz w:val="28"/>
+          <w:szCs w:val="28"/>
+        </w:rPr>
+        <w:t>Обратный обход</w:t>
+      </w:r>
+      <w:r>
+        <w:rPr>
+          <w:sz w:val="28"/>
+          <w:szCs w:val="28"/>
+          <w:lang w:val="en-US"/>
+        </w:rPr>
+        <w:t>:</w:t>
+      </w:r>
+    </w:p>
+    <w:p>
+      <w:pPr>
+        <w:spacing w:after="160" w:line="259" w:lineRule="auto"/>
+        <w:rPr>
+          <w:sz w:val="28"/>
+          <w:szCs w:val="28"/>
+          <w:lang w:val="en-US"/>
+        </w:rPr>
+      </w:pPr>
+      <w:r>
+        <w:rPr>
+          <w:sz w:val="28"/>
+          <w:szCs w:val="28"/>
+          <w:lang w:val="en-US"/>
+        </w:rPr>
+        <w:drawing>
+          <wp:inline distT="0" distB="0" distL="0" distR="0" wp14:anchorId="35CA0465" wp14:editId="662038D7">
+            <wp:extent cx="5189220" cy="4120312"/>
+            <wp:effectExtent l="0" t="0" r="0" b="0"/>
+            <wp:docPr id="1072024109" name="Рисунок 1"/>
+            <wp:cNvGraphicFramePr>
+              <a:graphicFrameLocks xmlns:a="http://schemas.openxmlformats.org/drawingml/2006/main" noChangeAspect="1"/>
+            </wp:cNvGraphicFramePr>
+            <a:graphic xmlns:a="http://schemas.openxmlformats.org/drawingml/2006/main">
+              <a:graphicData uri="http://schemas.openxmlformats.org/drawingml/2006/picture">
+                <pic:pic xmlns:pic="http://schemas.openxmlformats.org/drawingml/2006/picture">
+                  <pic:nvPicPr>
+                    <pic:cNvPr id="1072024109" name=""/>
+                    <pic:cNvPicPr/>
+                  </pic:nvPicPr>
+                  <pic:blipFill>
+                    <a:blip r:embed="rId21"/>
+                    <a:stretch>
+                      <a:fillRect/>
+                    </a:stretch>
+                  </pic:blipFill>
+                  <pic:spPr>
+                    <a:xfrm>
+                      <a:off x="0" y="0"/>
+                      <a:ext cx="5198979" cy="4128061"/>
+                    </a:xfrm>
+                    <a:prstGeom prst="rect">
+                      <a:avLst/>
+                    </a:prstGeom>
+                  </pic:spPr>
+                </pic:pic>
+              </a:graphicData>
+            </a:graphic>
+          </wp:inline>
+        </w:drawing>
+      </w:r>
+      <w:r>
+        <w:rPr>
+          <w:sz w:val="28"/>
+          <w:szCs w:val="28"/>
+          <w:lang w:val="en-US"/>
+        </w:rPr>
+        <w:br w:type="page"/>
+      </w:r>
+    </w:p>
+    <w:p>
+      <w:pPr>
+        <w:pStyle w:val="a3"/>
+        <w:numPr>
+          <w:ilvl w:val="0"/>
+          <w:numId w:val="1"/>
+        </w:numPr>
+        <w:rPr>
+          <w:sz w:val="28"/>
+          <w:szCs w:val="28"/>
+          <w:lang w:val="en-US"/>
+        </w:rPr>
+      </w:pPr>
+      <w:r>
+        <w:rPr>
+          <w:sz w:val="28"/>
+          <w:szCs w:val="28"/>
+        </w:rPr>
+        <w:lastRenderedPageBreak/>
+        <w:t>Вывод</w:t>
+      </w:r>
+      <w:r>
+        <w:rPr>
+          <w:sz w:val="28"/>
+          <w:szCs w:val="28"/>
+          <w:lang w:val="en-US"/>
+        </w:rPr>
+        <w:t>:</w:t>
+      </w:r>
+    </w:p>
+    <w:p>
+      <w:pPr>
+        <w:rPr>
+          <w:sz w:val="28"/>
+          <w:szCs w:val="28"/>
+        </w:rPr>
+      </w:pPr>
+      <w:r>
+        <w:rPr>
+          <w:sz w:val="28"/>
+          <w:szCs w:val="28"/>
+        </w:rPr>
+        <w:t>Бинарные деревья позволяют быстро находить элементы, так как каждый узел содержит ссылку на два поддерева (левое и правое). Это особенно полезно при работе с большими объемами данных.</w:t>
+      </w:r>
+      <w:r>
+        <w:rPr>
+          <w:sz w:val="28"/>
+          <w:szCs w:val="28"/>
+        </w:rPr>
+        <w:t xml:space="preserve"> Они </w:t>
+      </w:r>
+      <w:r>
+        <w:rPr>
+          <w:sz w:val="28"/>
+          <w:szCs w:val="28"/>
+        </w:rPr>
+        <w:t>могут использоваться для сортировки данных. Например, дерево поиска может быть использовано для упорядочивания элементов по определенному критерию.</w:t>
+      </w:r>
+      <w:r>
+        <w:rPr>
+          <w:sz w:val="28"/>
+          <w:szCs w:val="28"/>
+        </w:rPr>
+        <w:t xml:space="preserve"> </w:t>
+      </w:r>
+      <w:r>
+        <w:rPr>
+          <w:sz w:val="28"/>
+          <w:szCs w:val="28"/>
+        </w:rPr>
+        <w:t>Бинарные деревья могут использоваться для хранения пар ключ-значение, где ключ может быть использован для быстрого доступа к соответствующему значению.</w:t>
+      </w:r>
+    </w:p>
+    <w:p>
+      <w:pPr>
+        <w:pStyle w:val="a3"/>
+        <w:numPr>
+          <w:ilvl w:val="0"/>
+          <w:numId w:val="1"/>
+        </w:numPr>
+        <w:rPr>
+          <w:sz w:val="28"/>
+          <w:szCs w:val="28"/>
+        </w:rPr>
+      </w:pPr>
+      <w:r>
+        <w:rPr>
+          <w:sz w:val="28"/>
+          <w:szCs w:val="28"/>
+          <w:lang w:val="en-US"/>
+        </w:rPr>
+        <w:t>GitHub:</w:t>
+      </w:r>
+    </w:p>
+    <w:p>
+      <w:pPr>
+        <w:rPr>
+          <w:sz w:val="28"/>
+          <w:szCs w:val="28"/>
+        </w:rPr>
+      </w:pPr>
+      <w:hyperlink r:id="rId22" w:history="1">
+        <w:r>
+          <w:rPr>
+            <w:rStyle w:val="a4"/>
+            <w:sz w:val="28"/>
+            <w:szCs w:val="28"/>
+            <w:lang w:val="en-US"/>
+          </w:rPr>
+          <w:t>https</w:t>
+        </w:r>
+        <w:r>
+          <w:rPr>
+            <w:rStyle w:val="a4"/>
+            <w:sz w:val="28"/>
+            <w:szCs w:val="28"/>
+          </w:rPr>
+          <w:t>://</w:t>
+        </w:r>
+        <w:proofErr w:type="spellStart"/>
+        <w:r>
+          <w:rPr>
+            <w:rStyle w:val="a4"/>
+            <w:sz w:val="28"/>
+            <w:szCs w:val="28"/>
+            <w:lang w:val="en-US"/>
+          </w:rPr>
+          <w:t>github</w:t>
+        </w:r>
+        <w:proofErr w:type="spellEnd"/>
+        <w:r>
+          <w:rPr>
+            <w:rStyle w:val="a4"/>
+            <w:sz w:val="28"/>
+            <w:szCs w:val="28"/>
+          </w:rPr>
+          <w:t>.</w:t>
+        </w:r>
+        <w:r>
+          <w:rPr>
+            <w:rStyle w:val="a4"/>
+            <w:sz w:val="28"/>
+            <w:szCs w:val="28"/>
+            <w:lang w:val="en-US"/>
+          </w:rPr>
+          <w:t>com</w:t>
+        </w:r>
+        <w:r>
+          <w:rPr>
+            <w:rStyle w:val="a4"/>
+            <w:sz w:val="28"/>
+            <w:szCs w:val="28"/>
+          </w:rPr>
+          <w:t>/</w:t>
+        </w:r>
+        <w:r>
+          <w:rPr>
+            <w:rStyle w:val="a4"/>
+            <w:sz w:val="28"/>
+            <w:szCs w:val="28"/>
+            <w:lang w:val="en-US"/>
+          </w:rPr>
+          <w:t>Andr</w:t>
+        </w:r>
+        <w:r>
+          <w:rPr>
+            <w:rStyle w:val="a4"/>
+            <w:sz w:val="28"/>
+            <w:szCs w:val="28"/>
+          </w:rPr>
+          <w:t>0</w:t>
+        </w:r>
+        <w:proofErr w:type="spellStart"/>
+        <w:r>
+          <w:rPr>
+            <w:rStyle w:val="a4"/>
+            <w:sz w:val="28"/>
+            <w:szCs w:val="28"/>
+            <w:lang w:val="en-US"/>
+          </w:rPr>
+          <w:t>medA</w:t>
+        </w:r>
+        <w:proofErr w:type="spellEnd"/>
+        <w:r>
+          <w:rPr>
+            <w:rStyle w:val="a4"/>
+            <w:sz w:val="28"/>
+            <w:szCs w:val="28"/>
+          </w:rPr>
+          <w:t>007/</w:t>
+        </w:r>
+        <w:r>
+          <w:rPr>
+            <w:rStyle w:val="a4"/>
+            <w:sz w:val="28"/>
+            <w:szCs w:val="28"/>
+            <w:lang w:val="en-US"/>
+          </w:rPr>
+          <w:t>Labs</w:t>
+        </w:r>
+        <w:r>
+          <w:rPr>
+            <w:rStyle w:val="a4"/>
+            <w:sz w:val="28"/>
+            <w:szCs w:val="28"/>
+          </w:rPr>
+          <w:t>/</w:t>
+        </w:r>
+        <w:r>
+          <w:rPr>
+            <w:rStyle w:val="a4"/>
+            <w:sz w:val="28"/>
+            <w:szCs w:val="28"/>
+            <w:lang w:val="en-US"/>
+          </w:rPr>
+          <w:t>tree</w:t>
+        </w:r>
+        <w:r>
+          <w:rPr>
+            <w:rStyle w:val="a4"/>
+            <w:sz w:val="28"/>
+            <w:szCs w:val="28"/>
+          </w:rPr>
+          <w:t>/</w:t>
+        </w:r>
+        <w:r>
+          <w:rPr>
+            <w:rStyle w:val="a4"/>
+            <w:sz w:val="28"/>
+            <w:szCs w:val="28"/>
+            <w:lang w:val="en-US"/>
+          </w:rPr>
+          <w:t>main</w:t>
+        </w:r>
+        <w:r>
+          <w:rPr>
+            <w:rStyle w:val="a4"/>
+            <w:sz w:val="28"/>
+            <w:szCs w:val="28"/>
+          </w:rPr>
+          <w:t>/</w:t>
+        </w:r>
+        <w:r>
+          <w:rPr>
+            <w:rStyle w:val="a4"/>
+            <w:sz w:val="28"/>
+            <w:szCs w:val="28"/>
+            <w:lang w:val="en-US"/>
+          </w:rPr>
+          <w:t>Tree</w:t>
+        </w:r>
+      </w:hyperlink>
+      <w:r>
+        <w:rPr>
+          <w:sz w:val="28"/>
+          <w:szCs w:val="28"/>
+        </w:rPr>
+        <w:t xml:space="preserve"> </w:t>
+      </w:r>
     </w:p>
     <w:sectPr>
       <w:pgSz w:w="11906" w:h="16838"/>
@@ -1376,6 +2844,29 @@
       <w:contextualSpacing/>
     </w:pPr>
   </w:style>
+  <w:style w:type="character" w:styleId="a4">
+    <w:name w:val="Hyperlink"/>
+    <w:basedOn w:val="a0"/>
+    <w:uiPriority w:val="99"/>
+    <w:unhideWhenUsed/>
+    <w:rsid w:val="008574B3"/>
+    <w:rPr>
+      <w:color w:val="0563C1" w:themeColor="hyperlink"/>
+      <w:u w:val="single"/>
+    </w:rPr>
+  </w:style>
+  <w:style w:type="character" w:styleId="a5">
+    <w:name w:val="Unresolved Mention"/>
+    <w:basedOn w:val="a0"/>
+    <w:uiPriority w:val="99"/>
+    <w:semiHidden/>
+    <w:unhideWhenUsed/>
+    <w:rsid w:val="008574B3"/>
+    <w:rPr>
+      <w:color w:val="605E5C"/>
+      <w:shd w:val="clear" w:color="auto" w:fill="E1DFDD"/>
+    </w:rPr>
+  </w:style>
 </w:styles>
 </file>
 
